--- a/ManualGitHub.docx
+++ b/ManualGitHub.docx
@@ -1374,13 +1374,13 @@
           <w:lang w:val="es-ES"/>
         </w:rPr>
         <w:drawing>
-          <wp:anchor distT="0" distB="0" distL="114300" distR="114300" simplePos="0" relativeHeight="251662336" behindDoc="0" locked="0" layoutInCell="1" allowOverlap="1" wp14:anchorId="23CA6B77" wp14:editId="32CA9531">
+          <wp:anchor distT="0" distB="0" distL="114300" distR="114300" simplePos="0" relativeHeight="251662336" behindDoc="0" locked="0" layoutInCell="1" allowOverlap="1" wp14:anchorId="23CA6B77" wp14:editId="121DF33E">
             <wp:simplePos x="0" y="0"/>
             <wp:positionH relativeFrom="margin">
               <wp:align>right</wp:align>
             </wp:positionH>
             <wp:positionV relativeFrom="paragraph">
-              <wp:posOffset>426539</wp:posOffset>
+              <wp:posOffset>1597660</wp:posOffset>
             </wp:positionV>
             <wp:extent cx="5612130" cy="1379855"/>
             <wp:effectExtent l="0" t="0" r="7620" b="0"/>
@@ -1441,10 +1441,10 @@
           <w:lang w:val="es-ES"/>
         </w:rPr>
         <w:drawing>
-          <wp:inline distT="0" distB="0" distL="0" distR="0" wp14:anchorId="532EF3E1" wp14:editId="4B4EDC53">
-            <wp:extent cx="4382112" cy="314369"/>
-            <wp:effectExtent l="0" t="0" r="0" b="9525"/>
-            <wp:docPr id="16" name="Imagen 16"/>
+          <wp:inline distT="0" distB="0" distL="0" distR="0" wp14:anchorId="45DB39AA" wp14:editId="0640168A">
+            <wp:extent cx="4925112" cy="1476581"/>
+            <wp:effectExtent l="0" t="0" r="8890" b="9525"/>
+            <wp:docPr id="10" name="Imagen 10"/>
             <wp:cNvGraphicFramePr>
               <a:graphicFrameLocks xmlns:a="http://schemas.openxmlformats.org/drawingml/2006/main" noChangeAspect="1"/>
             </wp:cNvGraphicFramePr>
@@ -1464,7 +1464,7 @@
                   <pic:spPr>
                     <a:xfrm>
                       <a:off x="0" y="0"/>
-                      <a:ext cx="4382112" cy="314369"/>
+                      <a:ext cx="4925112" cy="1476581"/>
                     </a:xfrm>
                     <a:prstGeom prst="rect">
                       <a:avLst/>
